--- a/МБП/Практическая 4.docx
+++ b/МБП/Практическая 4.docx
@@ -3092,23 +3092,21 @@
                 <w:sz w:val="24"/>
                 <w:szCs w:val="24"/>
               </w:rPr>
-              <w:t>Осуществлять управленческий учет для ООО «</w:t>
-            </w:r>
-            <w:proofErr w:type="spellStart"/>
-            <w:r>
-              <w:rPr>
-                <w:sz w:val="24"/>
-                <w:szCs w:val="24"/>
-              </w:rPr>
-              <w:t>КанСити</w:t>
-            </w:r>
-            <w:proofErr w:type="spellEnd"/>
-            <w:r>
-              <w:rPr>
-                <w:sz w:val="24"/>
-                <w:szCs w:val="24"/>
-              </w:rPr>
-              <w:t>»/А0</w:t>
+              <w:t>Вести учет госзакупок для Министерства обороны РФ</w:t>
+            </w:r>
+            <w:r>
+              <w:rPr>
+                <w:sz w:val="24"/>
+                <w:szCs w:val="24"/>
+              </w:rPr>
+              <w:t>/</w:t>
+            </w:r>
+            <w:r>
+              <w:rPr>
+                <w:sz w:val="24"/>
+                <w:szCs w:val="24"/>
+              </w:rPr>
+              <w:t>А0</w:t>
             </w:r>
           </w:p>
         </w:tc>
@@ -3133,40 +3131,32 @@
                 <w:sz w:val="24"/>
                 <w:szCs w:val="24"/>
               </w:rPr>
-              <w:t>Отчет «</w:t>
-            </w:r>
-            <w:r>
+              <w:t>Данные по закупке</w:t>
+            </w:r>
+          </w:p>
+        </w:tc>
+        <w:tc>
+          <w:tcPr>
+            <w:tcW w:w="2660" w:type="dxa"/>
+            <w:vAlign w:val="center"/>
+          </w:tcPr>
+          <w:p>
+            <w:pPr>
+              <w:ind w:firstLine="0"/>
+              <w:jc w:val="center"/>
               <w:rPr>
                 <w:iCs/>
                 <w:sz w:val="24"/>
                 <w:szCs w:val="24"/>
               </w:rPr>
-              <w:t>План движения денежных средств»</w:t>
-            </w:r>
-          </w:p>
-        </w:tc>
-        <w:tc>
-          <w:tcPr>
-            <w:tcW w:w="2660" w:type="dxa"/>
-            <w:vAlign w:val="center"/>
-          </w:tcPr>
-          <w:p>
-            <w:pPr>
-              <w:ind w:firstLine="0"/>
-              <w:jc w:val="center"/>
+            </w:pPr>
+            <w:r>
               <w:rPr>
                 <w:iCs/>
                 <w:sz w:val="24"/>
                 <w:szCs w:val="24"/>
               </w:rPr>
-            </w:pPr>
-            <w:r>
-              <w:rPr>
-                <w:iCs/>
-                <w:sz w:val="24"/>
-                <w:szCs w:val="24"/>
-              </w:rPr>
-              <w:t>управление</w:t>
+              <w:t>вход</w:t>
             </w:r>
           </w:p>
         </w:tc>
@@ -3212,7 +3202,7 @@
                 <w:sz w:val="24"/>
                 <w:szCs w:val="24"/>
               </w:rPr>
-              <w:t>Отчет «План продаж»</w:t>
+              <w:t>Условия поставки</w:t>
             </w:r>
           </w:p>
         </w:tc>
@@ -3237,7 +3227,7 @@
                 <w:sz w:val="24"/>
                 <w:szCs w:val="24"/>
               </w:rPr>
-              <w:t>управление</w:t>
+              <w:t>вход</w:t>
             </w:r>
           </w:p>
         </w:tc>
@@ -3283,7 +3273,7 @@
                 <w:sz w:val="24"/>
                 <w:szCs w:val="24"/>
               </w:rPr>
-              <w:t>Отчет «План расходов»</w:t>
+              <w:t>Данные поставщика</w:t>
             </w:r>
           </w:p>
         </w:tc>
@@ -3308,7 +3298,7 @@
                 <w:sz w:val="24"/>
                 <w:szCs w:val="24"/>
               </w:rPr>
-              <w:t>управление</w:t>
+              <w:t>вход</w:t>
             </w:r>
           </w:p>
         </w:tc>
@@ -3353,7 +3343,7 @@
                 <w:sz w:val="24"/>
                 <w:szCs w:val="24"/>
               </w:rPr>
-              <w:t>Отчет о расходах</w:t>
+              <w:t>Данные по исполнению договора</w:t>
             </w:r>
           </w:p>
         </w:tc>
@@ -3418,13 +3408,6 @@
                 <w:szCs w:val="24"/>
               </w:rPr>
             </w:pPr>
-            <w:r>
-              <w:rPr>
-                <w:sz w:val="24"/>
-                <w:szCs w:val="24"/>
-              </w:rPr>
-              <w:t>Отчет о продажах</w:t>
-            </w:r>
           </w:p>
         </w:tc>
         <w:tc>
@@ -3442,14 +3425,6 @@
                 <w:szCs w:val="24"/>
               </w:rPr>
             </w:pPr>
-            <w:r>
-              <w:rPr>
-                <w:iCs/>
-                <w:sz w:val="24"/>
-                <w:szCs w:val="24"/>
-              </w:rPr>
-              <w:t>вход</w:t>
-            </w:r>
           </w:p>
         </w:tc>
       </w:tr>
@@ -3488,13 +3463,6 @@
                 <w:szCs w:val="24"/>
               </w:rPr>
             </w:pPr>
-            <w:r>
-              <w:rPr>
-                <w:sz w:val="24"/>
-                <w:szCs w:val="24"/>
-              </w:rPr>
-              <w:t>Отчет «Движение денежных средств»</w:t>
-            </w:r>
           </w:p>
         </w:tc>
         <w:tc>
@@ -3512,14 +3480,6 @@
                 <w:szCs w:val="24"/>
               </w:rPr>
             </w:pPr>
-            <w:r>
-              <w:rPr>
-                <w:iCs/>
-                <w:sz w:val="24"/>
-                <w:szCs w:val="24"/>
-              </w:rPr>
-              <w:t>вход</w:t>
-            </w:r>
           </w:p>
         </w:tc>
       </w:tr>
@@ -3559,13 +3519,6 @@
                 <w:szCs w:val="24"/>
               </w:rPr>
             </w:pPr>
-            <w:r>
-              <w:rPr>
-                <w:sz w:val="24"/>
-                <w:szCs w:val="24"/>
-              </w:rPr>
-              <w:t>Отчет «Оценка результативности предприятия»</w:t>
-            </w:r>
           </w:p>
         </w:tc>
         <w:tc>
@@ -3583,14 +3536,6 @@
                 <w:szCs w:val="24"/>
               </w:rPr>
             </w:pPr>
-            <w:r>
-              <w:rPr>
-                <w:iCs/>
-                <w:sz w:val="24"/>
-                <w:szCs w:val="24"/>
-              </w:rPr>
-              <w:t>обратная связь по входу</w:t>
-            </w:r>
           </w:p>
         </w:tc>
       </w:tr>
@@ -3619,7 +3564,7 @@
                 <w:sz w:val="24"/>
                 <w:szCs w:val="24"/>
               </w:rPr>
-              <w:t>Вести учет фактических показателей деятельности/А2</w:t>
+              <w:t>Оформить договор/А2</w:t>
             </w:r>
           </w:p>
         </w:tc>
@@ -3642,7 +3587,7 @@
                 <w:sz w:val="24"/>
                 <w:szCs w:val="24"/>
               </w:rPr>
-              <w:t xml:space="preserve">Отчет о расходах </w:t>
+              <w:t>Подготовленные данные поставщика</w:t>
             </w:r>
           </w:p>
         </w:tc>
@@ -3713,7 +3658,7 @@
                 <w:sz w:val="24"/>
                 <w:szCs w:val="24"/>
               </w:rPr>
-              <w:t xml:space="preserve">Отчет о продажах </w:t>
+              <w:t>Договор на поставку</w:t>
             </w:r>
           </w:p>
         </w:tc>
@@ -3740,6 +3685,78 @@
               </w:rPr>
               <w:t>вход</w:t>
             </w:r>
+          </w:p>
+        </w:tc>
+      </w:tr>
+      <w:tr>
+        <w:trPr>
+          <w:jc w:val="center"/>
+        </w:trPr>
+        <w:tc>
+          <w:tcPr>
+            <w:tcW w:w="3256" w:type="dxa"/>
+            <w:vMerge/>
+            <w:vAlign w:val="center"/>
+          </w:tcPr>
+          <w:p>
+            <w:pPr>
+              <w:jc w:val="center"/>
+              <w:rPr>
+                <w:iCs/>
+                <w:sz w:val="24"/>
+                <w:szCs w:val="24"/>
+              </w:rPr>
+            </w:pPr>
+          </w:p>
+        </w:tc>
+        <w:tc>
+          <w:tcPr>
+            <w:tcW w:w="3746" w:type="dxa"/>
+            <w:vAlign w:val="center"/>
+          </w:tcPr>
+          <w:p>
+            <w:pPr>
+              <w:ind w:firstLine="0"/>
+              <w:jc w:val="center"/>
+              <w:rPr>
+                <w:sz w:val="24"/>
+                <w:szCs w:val="24"/>
+              </w:rPr>
+            </w:pPr>
+            <w:r>
+              <w:rPr>
+                <w:sz w:val="24"/>
+                <w:szCs w:val="24"/>
+              </w:rPr>
+              <w:t>Промежуточные данные по исполнению договора</w:t>
+            </w:r>
+          </w:p>
+        </w:tc>
+        <w:tc>
+          <w:tcPr>
+            <w:tcW w:w="2660" w:type="dxa"/>
+            <w:vAlign w:val="center"/>
+          </w:tcPr>
+          <w:p>
+            <w:pPr>
+              <w:ind w:firstLine="0"/>
+              <w:jc w:val="center"/>
+              <w:rPr>
+                <w:iCs/>
+                <w:sz w:val="24"/>
+                <w:szCs w:val="24"/>
+              </w:rPr>
+            </w:pPr>
+            <w:proofErr w:type="spellStart"/>
+            <w:r>
+              <w:rPr>
+                <w:iCs/>
+                <w:sz w:val="24"/>
+                <w:szCs w:val="24"/>
+              </w:rPr>
+              <w:t>эвход</w:t>
+            </w:r>
+            <w:proofErr w:type="spellEnd"/>
           </w:p>
         </w:tc>
       </w:tr>
@@ -3943,7 +3960,7 @@
                 <w:sz w:val="24"/>
                 <w:szCs w:val="24"/>
               </w:rPr>
-              <w:t>Потребность в планировании затрат</w:t>
+              <w:t>Заявка на покупку</w:t>
             </w:r>
           </w:p>
         </w:tc>
@@ -4016,7 +4033,7 @@
                 <w:sz w:val="24"/>
                 <w:szCs w:val="24"/>
               </w:rPr>
-              <w:t>Информация о конкурентной среде</w:t>
+              <w:t>Заявки от поставщиков на участие в тендере</w:t>
             </w:r>
           </w:p>
         </w:tc>
@@ -4064,7 +4081,7 @@
                 <w:sz w:val="24"/>
                 <w:szCs w:val="24"/>
               </w:rPr>
-              <w:t>Вход</w:t>
+              <w:t>Выход</w:t>
             </w:r>
           </w:p>
         </w:tc>
@@ -4087,7 +4104,7 @@
                 <w:sz w:val="24"/>
                 <w:szCs w:val="24"/>
               </w:rPr>
-              <w:t>Выручка от продаж</w:t>
+              <w:t>Договор на поставку</w:t>
             </w:r>
           </w:p>
         </w:tc>
@@ -4135,7 +4152,7 @@
                 <w:sz w:val="24"/>
                 <w:szCs w:val="24"/>
               </w:rPr>
-              <w:t>Вход</w:t>
+              <w:t>Выход</w:t>
             </w:r>
           </w:p>
         </w:tc>
@@ -4158,7 +4175,7 @@
                 <w:sz w:val="24"/>
                 <w:szCs w:val="24"/>
               </w:rPr>
-              <w:t>Расходы</w:t>
+              <w:t>Сводный отчет по участникам и исполнителям договора</w:t>
             </w:r>
           </w:p>
         </w:tc>
@@ -4206,7 +4223,7 @@
                 <w:sz w:val="24"/>
                 <w:szCs w:val="24"/>
               </w:rPr>
-              <w:t>Вход</w:t>
+              <w:t>Выход</w:t>
             </w:r>
           </w:p>
         </w:tc>
@@ -4229,7 +4246,7 @@
                 <w:sz w:val="24"/>
                 <w:szCs w:val="24"/>
               </w:rPr>
-              <w:t>Отчет «Оценка результативности предприятия»</w:t>
+              <w:t>Сводный отчет по объектам договоров</w:t>
             </w:r>
           </w:p>
         </w:tc>
@@ -4277,7 +4294,7 @@
                 <w:sz w:val="24"/>
                 <w:szCs w:val="24"/>
               </w:rPr>
-              <w:t>Внутренний поток</w:t>
+              <w:t>Выход</w:t>
             </w:r>
           </w:p>
         </w:tc>
@@ -4300,7 +4317,7 @@
                 <w:sz w:val="24"/>
                 <w:szCs w:val="24"/>
               </w:rPr>
-              <w:t>Отчет о расходах</w:t>
+              <w:t>Сводный отчет по исполнению договоров</w:t>
             </w:r>
           </w:p>
         </w:tc>
@@ -4371,7 +4388,7 @@
                 <w:sz w:val="24"/>
                 <w:szCs w:val="24"/>
               </w:rPr>
-              <w:t>Отчет о продажах</w:t>
+              <w:t>Данные по закупке</w:t>
             </w:r>
           </w:p>
         </w:tc>
@@ -4394,7 +4411,7 @@
                 <w:sz w:val="24"/>
                 <w:szCs w:val="24"/>
               </w:rPr>
-              <w:t>материальный</w:t>
+              <w:t>информационный</w:t>
             </w:r>
           </w:p>
         </w:tc>
@@ -4442,7 +4459,7 @@
                 <w:sz w:val="24"/>
                 <w:szCs w:val="24"/>
               </w:rPr>
-              <w:t>Отчет «Движение денежных средств»</w:t>
+              <w:t>Условия поставки</w:t>
             </w:r>
           </w:p>
         </w:tc>
@@ -4465,7 +4482,7 @@
                 <w:sz w:val="24"/>
                 <w:szCs w:val="24"/>
               </w:rPr>
-              <w:t>материальный</w:t>
+              <w:t>информационный</w:t>
             </w:r>
           </w:p>
         </w:tc>
@@ -4490,7 +4507,7 @@
                 <w:sz w:val="24"/>
                 <w:szCs w:val="24"/>
               </w:rPr>
-              <w:t>Выход</w:t>
+              <w:t>Внутренний поток</w:t>
             </w:r>
           </w:p>
         </w:tc>
@@ -4515,7 +4532,7 @@
                 <w:sz w:val="24"/>
                 <w:szCs w:val="24"/>
               </w:rPr>
-              <w:t>Отчет «План движения денежных средств»</w:t>
+              <w:t>Данные поставщика</w:t>
             </w:r>
           </w:p>
         </w:tc>
@@ -4540,7 +4557,7 @@
                 <w:sz w:val="24"/>
                 <w:szCs w:val="24"/>
               </w:rPr>
-              <w:t>материальный</w:t>
+              <w:t>информационный</w:t>
             </w:r>
           </w:p>
         </w:tc>
@@ -4565,8 +4582,7 @@
                 <w:sz w:val="24"/>
                 <w:szCs w:val="24"/>
               </w:rPr>
-              <w:lastRenderedPageBreak/>
-              <w:t>Выход</w:t>
+              <w:t>Внутренний поток</w:t>
             </w:r>
           </w:p>
         </w:tc>
@@ -4589,7 +4605,7 @@
                 <w:sz w:val="24"/>
                 <w:szCs w:val="24"/>
               </w:rPr>
-              <w:t>Отчет «План продаж»</w:t>
+              <w:t>Данные по исполнению договора</w:t>
             </w:r>
           </w:p>
         </w:tc>
@@ -4612,7 +4628,7 @@
                 <w:sz w:val="24"/>
                 <w:szCs w:val="24"/>
               </w:rPr>
-              <w:t>материальный</w:t>
+              <w:t>информационный</w:t>
             </w:r>
           </w:p>
         </w:tc>
@@ -4626,18 +4642,18 @@
           <w:p>
             <w:pPr>
               <w:ind w:firstLine="0"/>
-              <w:jc w:val="left"/>
-              <w:rPr>
-                <w:sz w:val="24"/>
-                <w:szCs w:val="24"/>
-              </w:rPr>
-            </w:pPr>
-            <w:r>
-              <w:rPr>
-                <w:sz w:val="24"/>
-                <w:szCs w:val="24"/>
-              </w:rPr>
-              <w:t>Выход</w:t>
+              <w:rPr>
+                <w:sz w:val="24"/>
+                <w:szCs w:val="24"/>
+              </w:rPr>
+            </w:pPr>
+            <w:r>
+              <w:rPr>
+                <w:sz w:val="24"/>
+                <w:szCs w:val="24"/>
+              </w:rPr>
+              <w:lastRenderedPageBreak/>
+              <w:t>Внутренний поток</w:t>
             </w:r>
           </w:p>
         </w:tc>
@@ -4649,18 +4665,17 @@
           <w:p>
             <w:pPr>
               <w:ind w:firstLine="0"/>
-              <w:jc w:val="left"/>
-              <w:rPr>
-                <w:sz w:val="24"/>
-                <w:szCs w:val="24"/>
-              </w:rPr>
-            </w:pPr>
-            <w:r>
-              <w:rPr>
-                <w:sz w:val="24"/>
-                <w:szCs w:val="24"/>
-              </w:rPr>
-              <w:t>Отчет «План расходов»</w:t>
+              <w:rPr>
+                <w:sz w:val="24"/>
+                <w:szCs w:val="24"/>
+              </w:rPr>
+            </w:pPr>
+            <w:r>
+              <w:rPr>
+                <w:sz w:val="24"/>
+                <w:szCs w:val="24"/>
+              </w:rPr>
+              <w:t>Подготовленные данные поставщика</w:t>
             </w:r>
           </w:p>
         </w:tc>
@@ -4672,18 +4687,17 @@
           <w:p>
             <w:pPr>
               <w:ind w:firstLine="0"/>
-              <w:jc w:val="left"/>
-              <w:rPr>
-                <w:sz w:val="24"/>
-                <w:szCs w:val="24"/>
-              </w:rPr>
-            </w:pPr>
-            <w:r>
-              <w:rPr>
-                <w:sz w:val="24"/>
-                <w:szCs w:val="24"/>
-              </w:rPr>
-              <w:t>материальный</w:t>
+              <w:rPr>
+                <w:sz w:val="24"/>
+                <w:szCs w:val="24"/>
+              </w:rPr>
+            </w:pPr>
+            <w:r>
+              <w:rPr>
+                <w:sz w:val="24"/>
+                <w:szCs w:val="24"/>
+              </w:rPr>
+              <w:t>информационный</w:t>
             </w:r>
           </w:p>
         </w:tc>
@@ -4708,7 +4722,7 @@
                 <w:sz w:val="24"/>
                 <w:szCs w:val="24"/>
               </w:rPr>
-              <w:t>Выход</w:t>
+              <w:t>Внутренний поток</w:t>
             </w:r>
           </w:p>
         </w:tc>
@@ -4731,7 +4745,7 @@
                 <w:sz w:val="24"/>
                 <w:szCs w:val="24"/>
               </w:rPr>
-              <w:t>Отчет о расходах</w:t>
+              <w:t>Договор на поставку</w:t>
             </w:r>
           </w:p>
         </w:tc>
@@ -4779,7 +4793,7 @@
                 <w:sz w:val="24"/>
                 <w:szCs w:val="24"/>
               </w:rPr>
-              <w:t>Выход</w:t>
+              <w:t>Внутренний поток</w:t>
             </w:r>
           </w:p>
         </w:tc>
@@ -4802,7 +4816,7 @@
                 <w:sz w:val="24"/>
                 <w:szCs w:val="24"/>
               </w:rPr>
-              <w:t>Отчет о продажах</w:t>
+              <w:t>Промежуточные данные по исполнению договора</w:t>
             </w:r>
           </w:p>
         </w:tc>
@@ -4825,220 +4839,7 @@
                 <w:sz w:val="24"/>
                 <w:szCs w:val="24"/>
               </w:rPr>
-              <w:t>материальный</w:t>
-            </w:r>
-          </w:p>
-        </w:tc>
-      </w:tr>
-      <w:tr>
-        <w:tc>
-          <w:tcPr>
-            <w:tcW w:w="3020" w:type="dxa"/>
-            <w:vAlign w:val="center"/>
-          </w:tcPr>
-          <w:p>
-            <w:pPr>
-              <w:ind w:firstLine="0"/>
-              <w:jc w:val="left"/>
-              <w:rPr>
-                <w:sz w:val="24"/>
-                <w:szCs w:val="24"/>
-              </w:rPr>
-            </w:pPr>
-            <w:r>
-              <w:rPr>
-                <w:sz w:val="24"/>
-                <w:szCs w:val="24"/>
-              </w:rPr>
-              <w:t>Выход</w:t>
-            </w:r>
-          </w:p>
-        </w:tc>
-        <w:tc>
-          <w:tcPr>
-            <w:tcW w:w="3443" w:type="dxa"/>
-            <w:vAlign w:val="center"/>
-          </w:tcPr>
-          <w:p>
-            <w:pPr>
-              <w:ind w:firstLine="0"/>
-              <w:jc w:val="left"/>
-              <w:rPr>
-                <w:sz w:val="24"/>
-                <w:szCs w:val="24"/>
-              </w:rPr>
-            </w:pPr>
-            <w:r>
-              <w:rPr>
-                <w:sz w:val="24"/>
-                <w:szCs w:val="24"/>
-              </w:rPr>
-              <w:t>Отчет «Движение денежных средств»</w:t>
-            </w:r>
-          </w:p>
-        </w:tc>
-        <w:tc>
-          <w:tcPr>
-            <w:tcW w:w="2916" w:type="dxa"/>
-            <w:vAlign w:val="center"/>
-          </w:tcPr>
-          <w:p>
-            <w:pPr>
-              <w:ind w:firstLine="0"/>
-              <w:jc w:val="left"/>
-              <w:rPr>
-                <w:sz w:val="24"/>
-                <w:szCs w:val="24"/>
-              </w:rPr>
-            </w:pPr>
-            <w:r>
-              <w:rPr>
-                <w:sz w:val="24"/>
-                <w:szCs w:val="24"/>
-              </w:rPr>
-              <w:t>материальный</w:t>
-            </w:r>
-          </w:p>
-        </w:tc>
-      </w:tr>
-      <w:tr>
-        <w:tc>
-          <w:tcPr>
-            <w:tcW w:w="3020" w:type="dxa"/>
-            <w:vAlign w:val="center"/>
-          </w:tcPr>
-          <w:p>
-            <w:pPr>
-              <w:ind w:firstLine="0"/>
-              <w:jc w:val="left"/>
-              <w:rPr>
-                <w:sz w:val="24"/>
-                <w:szCs w:val="24"/>
-              </w:rPr>
-            </w:pPr>
-            <w:r>
-              <w:rPr>
-                <w:sz w:val="24"/>
-                <w:szCs w:val="24"/>
-              </w:rPr>
-              <w:t>Выход</w:t>
-            </w:r>
-          </w:p>
-        </w:tc>
-        <w:tc>
-          <w:tcPr>
-            <w:tcW w:w="3443" w:type="dxa"/>
-            <w:vAlign w:val="center"/>
-          </w:tcPr>
-          <w:p>
-            <w:pPr>
-              <w:ind w:firstLine="0"/>
-              <w:jc w:val="left"/>
-              <w:rPr>
-                <w:sz w:val="24"/>
-                <w:szCs w:val="24"/>
-              </w:rPr>
-            </w:pPr>
-            <w:r>
-              <w:rPr>
-                <w:sz w:val="24"/>
-                <w:szCs w:val="24"/>
-              </w:rPr>
-              <w:t>Отчет «Прибыль и убытки»</w:t>
-            </w:r>
-          </w:p>
-        </w:tc>
-        <w:tc>
-          <w:tcPr>
-            <w:tcW w:w="2916" w:type="dxa"/>
-            <w:vAlign w:val="center"/>
-          </w:tcPr>
-          <w:p>
-            <w:pPr>
-              <w:ind w:firstLine="0"/>
-              <w:jc w:val="left"/>
-              <w:rPr>
-                <w:sz w:val="24"/>
-                <w:szCs w:val="24"/>
-              </w:rPr>
-            </w:pPr>
-            <w:r>
-              <w:rPr>
-                <w:sz w:val="24"/>
-                <w:szCs w:val="24"/>
-              </w:rPr>
-              <w:t>материальный</w:t>
-            </w:r>
-          </w:p>
-        </w:tc>
-      </w:tr>
-      <w:tr>
-        <w:tc>
-          <w:tcPr>
-            <w:tcW w:w="3020" w:type="dxa"/>
-            <w:vAlign w:val="center"/>
-          </w:tcPr>
-          <w:p>
-            <w:pPr>
-              <w:ind w:firstLine="0"/>
-              <w:jc w:val="left"/>
-              <w:rPr>
-                <w:sz w:val="24"/>
-                <w:szCs w:val="24"/>
-              </w:rPr>
-            </w:pPr>
-            <w:r>
-              <w:rPr>
-                <w:sz w:val="24"/>
-                <w:szCs w:val="24"/>
-              </w:rPr>
-              <w:t>Выход</w:t>
-            </w:r>
-          </w:p>
-        </w:tc>
-        <w:tc>
-          <w:tcPr>
-            <w:tcW w:w="3443" w:type="dxa"/>
-            <w:vAlign w:val="center"/>
-          </w:tcPr>
-          <w:p>
-            <w:pPr>
-              <w:ind w:firstLine="0"/>
-              <w:jc w:val="left"/>
-              <w:rPr>
-                <w:sz w:val="24"/>
-                <w:szCs w:val="24"/>
-              </w:rPr>
-            </w:pPr>
-            <w:r>
-              <w:rPr>
-                <w:sz w:val="24"/>
-                <w:szCs w:val="24"/>
-              </w:rPr>
-              <w:t>Отчет «Оценка результативности предприятия»</w:t>
-            </w:r>
-          </w:p>
-        </w:tc>
-        <w:tc>
-          <w:tcPr>
-            <w:tcW w:w="2916" w:type="dxa"/>
-            <w:vAlign w:val="center"/>
-          </w:tcPr>
-          <w:p>
-            <w:pPr>
-              <w:ind w:firstLine="0"/>
-              <w:jc w:val="left"/>
-              <w:rPr>
-                <w:sz w:val="24"/>
-                <w:szCs w:val="24"/>
-              </w:rPr>
-            </w:pPr>
-            <w:r>
-              <w:rPr>
-                <w:sz w:val="24"/>
-                <w:szCs w:val="24"/>
-              </w:rPr>
-              <w:t>материальный</w:t>
+              <w:t>информационный</w:t>
             </w:r>
           </w:p>
         </w:tc>

--- a/МБП/Практическая 4.docx
+++ b/МБП/Практическая 4.docx
@@ -3092,14 +3092,7 @@
                 <w:sz w:val="24"/>
                 <w:szCs w:val="24"/>
               </w:rPr>
-              <w:t>Вести учет госзакупок для Министерства обороны РФ</w:t>
-            </w:r>
-            <w:r>
-              <w:rPr>
-                <w:sz w:val="24"/>
-                <w:szCs w:val="24"/>
-              </w:rPr>
-              <w:t>/</w:t>
+              <w:t>Вести учет госзакупок для Министерства обороны РФ/</w:t>
             </w:r>
             <w:r>
               <w:rPr>
@@ -3150,6 +3143,14 @@
                 <w:szCs w:val="24"/>
               </w:rPr>
             </w:pPr>
+            <w:r>
+              <w:rPr>
+                <w:iCs/>
+                <w:sz w:val="24"/>
+                <w:szCs w:val="24"/>
+              </w:rPr>
+              <w:t>выход-</w:t>
+            </w:r>
             <w:r>
               <w:rPr>
                 <w:iCs/>
@@ -3227,6 +3228,14 @@
                 <w:sz w:val="24"/>
                 <w:szCs w:val="24"/>
               </w:rPr>
+              <w:t>выход-</w:t>
+            </w:r>
+            <w:r>
+              <w:rPr>
+                <w:iCs/>
+                <w:sz w:val="24"/>
+                <w:szCs w:val="24"/>
+              </w:rPr>
               <w:t>вход</w:t>
             </w:r>
           </w:p>
@@ -3298,6 +3307,14 @@
                 <w:sz w:val="24"/>
                 <w:szCs w:val="24"/>
               </w:rPr>
+              <w:t>выход-</w:t>
+            </w:r>
+            <w:r>
+              <w:rPr>
+                <w:iCs/>
+                <w:sz w:val="24"/>
+                <w:szCs w:val="24"/>
+              </w:rPr>
               <w:t>вход</w:t>
             </w:r>
           </w:p>
@@ -3368,6 +3385,14 @@
                 <w:sz w:val="24"/>
                 <w:szCs w:val="24"/>
               </w:rPr>
+              <w:t>выход-</w:t>
+            </w:r>
+            <w:r>
+              <w:rPr>
+                <w:iCs/>
+                <w:sz w:val="24"/>
+                <w:szCs w:val="24"/>
+              </w:rPr>
               <w:t>вход</w:t>
             </w:r>
           </w:p>
@@ -3612,6 +3637,14 @@
                 <w:sz w:val="24"/>
                 <w:szCs w:val="24"/>
               </w:rPr>
+              <w:t>выход-</w:t>
+            </w:r>
+            <w:r>
+              <w:rPr>
+                <w:iCs/>
+                <w:sz w:val="24"/>
+                <w:szCs w:val="24"/>
+              </w:rPr>
               <w:t>вход</w:t>
             </w:r>
           </w:p>
@@ -3683,6 +3716,14 @@
                 <w:sz w:val="24"/>
                 <w:szCs w:val="24"/>
               </w:rPr>
+              <w:t>выход-</w:t>
+            </w:r>
+            <w:r>
+              <w:rPr>
+                <w:iCs/>
+                <w:sz w:val="24"/>
+                <w:szCs w:val="24"/>
+              </w:rPr>
               <w:t>вход</w:t>
             </w:r>
           </w:p>
@@ -3747,16 +3788,22 @@
                 <w:szCs w:val="24"/>
               </w:rPr>
             </w:pPr>
-            <w:proofErr w:type="spellStart"/>
             <w:r>
               <w:rPr>
                 <w:iCs/>
                 <w:sz w:val="24"/>
                 <w:szCs w:val="24"/>
               </w:rPr>
-              <w:t>эвход</w:t>
-            </w:r>
-            <w:proofErr w:type="spellEnd"/>
+              <w:t>выход-</w:t>
+            </w:r>
+            <w:r>
+              <w:rPr>
+                <w:iCs/>
+                <w:sz w:val="24"/>
+                <w:szCs w:val="24"/>
+              </w:rPr>
+              <w:t>вход</w:t>
+            </w:r>
           </w:p>
         </w:tc>
       </w:tr>
@@ -4127,7 +4174,7 @@
                 <w:sz w:val="24"/>
                 <w:szCs w:val="24"/>
               </w:rPr>
-              <w:t>материальный</w:t>
+              <w:t>информационный</w:t>
             </w:r>
           </w:p>
         </w:tc>
@@ -4198,7 +4245,7 @@
                 <w:sz w:val="24"/>
                 <w:szCs w:val="24"/>
               </w:rPr>
-              <w:t>материальный</w:t>
+              <w:t>информационный</w:t>
             </w:r>
           </w:p>
         </w:tc>
@@ -4269,7 +4316,7 @@
                 <w:sz w:val="24"/>
                 <w:szCs w:val="24"/>
               </w:rPr>
-              <w:t>материальный</w:t>
+              <w:t>информационный</w:t>
             </w:r>
           </w:p>
         </w:tc>
@@ -4340,7 +4387,7 @@
                 <w:sz w:val="24"/>
                 <w:szCs w:val="24"/>
               </w:rPr>
-              <w:t>материальный</w:t>
+              <w:t>информационный</w:t>
             </w:r>
           </w:p>
         </w:tc>
@@ -4768,7 +4815,7 @@
                 <w:sz w:val="24"/>
                 <w:szCs w:val="24"/>
               </w:rPr>
-              <w:t>материальный</w:t>
+              <w:t>информационный</w:t>
             </w:r>
           </w:p>
         </w:tc>
@@ -4979,6 +5026,7 @@
     <w:lsdException w:name="HTML Sample" w:semiHidden="1" w:unhideWhenUsed="1"/>
     <w:lsdException w:name="HTML Typewriter" w:semiHidden="1" w:unhideWhenUsed="1"/>
     <w:lsdException w:name="HTML Variable" w:semiHidden="1" w:unhideWhenUsed="1"/>
+    <w:lsdException w:name="Normal Table" w:semiHidden="1" w:unhideWhenUsed="1"/>
     <w:lsdException w:name="annotation subject" w:semiHidden="1" w:unhideWhenUsed="1"/>
     <w:lsdException w:name="No List" w:semiHidden="1" w:unhideWhenUsed="1"/>
     <w:lsdException w:name="Outline List 1" w:semiHidden="1" w:unhideWhenUsed="1"/>
@@ -5021,8 +5069,11 @@
     <w:lsdException w:name="Table Contemporary" w:semiHidden="1" w:unhideWhenUsed="1"/>
     <w:lsdException w:name="Table Elegant" w:semiHidden="1" w:unhideWhenUsed="1"/>
     <w:lsdException w:name="Table Professional" w:semiHidden="1" w:unhideWhenUsed="1"/>
+    <w:lsdException w:name="Table Subtle 1" w:semiHidden="1" w:unhideWhenUsed="1"/>
     <w:lsdException w:name="Table Subtle 2" w:semiHidden="1" w:unhideWhenUsed="1"/>
     <w:lsdException w:name="Table Web 1" w:semiHidden="1" w:unhideWhenUsed="1"/>
+    <w:lsdException w:name="Table Web 2" w:semiHidden="1" w:unhideWhenUsed="1"/>
+    <w:lsdException w:name="Table Web 3" w:semiHidden="1" w:unhideWhenUsed="1"/>
     <w:lsdException w:name="Balloon Text" w:semiHidden="1" w:unhideWhenUsed="1"/>
     <w:lsdException w:name="Table Grid" w:uiPriority="59"/>
     <w:lsdException w:name="Table Theme" w:semiHidden="1" w:unhideWhenUsed="1"/>
